--- a/K9HZ_LPF_Module/K9HZ_LPF_V1.00_Assembly_Instructions/K9HZ_100W_LPF_Filter_Board_V1.10_Assembly_Instructions.docx
+++ b/K9HZ_LPF_Module/K9HZ_LPF_V1.00_Assembly_Instructions/K9HZ_100W_LPF_Filter_Board_V1.10_Assembly_Instructions.docx
@@ -762,7 +762,7 @@
           <w:szCs w:val="24"/>
           <w14:ligatures w14:val="none"/>
         </w:rPr>
-        <w:t xml:space="preserve">Spend some time </w:t>
+        <w:t xml:space="preserve">Spend time </w:t>
       </w:r>
       <w:r>
         <w:rPr>
@@ -816,7 +816,25 @@
           <w:szCs w:val="24"/>
           <w14:ligatures w14:val="none"/>
         </w:rPr>
-        <w:t xml:space="preserve"> a particular band or build that filter later, just remove those parts from the BOM before ordering.  The BOM is:</w:t>
+        <w:t xml:space="preserve"> a particular band or build that filter later, just remove those parts from the BOM before ordering.  The </w:t>
+      </w:r>
+      <w:r>
+        <w:rPr>
+          <w:kern w:val="0"/>
+          <w:sz w:val="24"/>
+          <w:szCs w:val="24"/>
+          <w14:ligatures w14:val="none"/>
+        </w:rPr>
+        <w:t xml:space="preserve">100W </w:t>
+      </w:r>
+      <w:r>
+        <w:rPr>
+          <w:kern w:val="0"/>
+          <w:sz w:val="24"/>
+          <w:szCs w:val="24"/>
+          <w14:ligatures w14:val="none"/>
+        </w:rPr>
+        <w:t>BOM is:</w:t>
       </w:r>
     </w:p>
     <w:p>
@@ -957,6 +975,24 @@
         </w:drawing>
       </w:r>
     </w:p>
+    <w:p>
+      <w:r>
+        <w:t>The filter board can also be built as a 20W maximum board for QRP operations.  The BOM for that combination is listed in the BOM directory.</w:t>
+      </w:r>
+    </w:p>
+    <w:p>
+      <w:r>
+        <w:t xml:space="preserve">Keep the capacitors in their envelopes until you need them as they are hard to discern if you mix them up.  A good 45W soldering pencil, solder, flux, and a good set of </w:t>
+      </w:r>
+      <w:proofErr w:type="spellStart"/>
+      <w:r>
+        <w:t>forcepts</w:t>
+      </w:r>
+      <w:proofErr w:type="spellEnd"/>
+      <w:r>
+        <w:t xml:space="preserve"> are all that is needed to complete this board.</w:t>
+      </w:r>
+    </w:p>
     <w:p/>
     <w:p>
       <w:pPr>
@@ -970,17 +1006,50 @@
           <w:b/>
           <w:bCs/>
         </w:rPr>
-        <w:t>Prework for the Filter Board</w:t>
-      </w:r>
-    </w:p>
-    <w:p>
-      <w:pPr>
-        <w:rPr>
-          <w:b/>
-          <w:bCs/>
-        </w:rPr>
-      </w:pPr>
-    </w:p>
+        <w:t>Building the LPF board</w:t>
+      </w:r>
+    </w:p>
+    <w:p>
+      <w:r>
+        <w:t>At this point, i</w:t>
+      </w:r>
+      <w:r>
+        <w:t>t really makes sense to spend time wind</w:t>
+      </w:r>
+      <w:r>
+        <w:t>ing</w:t>
+      </w:r>
+      <w:r>
+        <w:t xml:space="preserve"> the torroids before building the board.  If you have an LCR meter or a VNA, wind each inductor… measure it, and label it.  The turns numbers </w:t>
+      </w:r>
+      <w:r>
+        <w:t>given in the BOM</w:t>
+      </w:r>
+      <w:r>
+        <w:t xml:space="preserve"> </w:t>
+      </w:r>
+      <w:r>
+        <w:t>are a very good starting point and should work sufficiently.  If you don’t have a way to measure the inductance of the wound inductor, stay with the number of turns suggested in the BOM.</w:t>
+      </w:r>
+    </w:p>
+    <w:p>
+      <w:r>
+        <w:t xml:space="preserve">Wind the cores to spread the turns over the entire body of the core.  If you can </w:t>
+      </w:r>
+    </w:p>
+    <w:p>
+      <w:pPr>
+        <w:pStyle w:val="ListParagraph"/>
+        <w:numPr>
+          <w:ilvl w:val="0"/>
+          <w:numId w:val="3"/>
+        </w:numPr>
+      </w:pPr>
+      <w:r>
+        <w:t>Start by wiping the board, front and back, with Isopropyl alcohol.  This will make soldering parts on the board easier/</w:t>
+      </w:r>
+    </w:p>
+    <w:p/>
     <w:p/>
     <w:p/>
     <w:p>
@@ -1006,6 +1075,95 @@
 <file path=word/numbering.xml><?xml version="1.0" encoding="utf-8"?>
 <w:numbering xmlns:wpc="http://schemas.microsoft.com/office/word/2010/wordprocessingCanvas" xmlns:cx="http://schemas.microsoft.com/office/drawing/2014/chartex" xmlns:cx1="http://schemas.microsoft.com/office/drawing/2015/9/8/chartex" xmlns:cx2="http://schemas.microsoft.com/office/drawing/2015/10/21/chartex" xmlns:cx3="http://schemas.microsoft.com/office/drawing/2016/5/9/chartex" xmlns:cx4="http://schemas.microsoft.com/office/drawing/2016/5/10/chartex" xmlns:cx5="http://schemas.microsoft.com/office/drawing/2016/5/11/chartex" xmlns:cx6="http://schemas.microsoft.com/office/drawing/2016/5/12/chartex" xmlns:cx7="http://schemas.microsoft.com/office/drawing/2016/5/13/chartex" xmlns:cx8="http://schemas.microsoft.com/office/drawing/2016/5/14/chartex" xmlns:mc="http://schemas.openxmlformats.org/markup-compatibility/2006" xmlns:aink="http://schemas.microsoft.com/office/drawing/2016/ink" xmlns:am3d="http://schemas.microsoft.com/office/drawing/2017/model3d" xmlns:o="urn:schemas-microsoft-com:office:office" xmlns:oel="http://schemas.microsoft.com/office/2019/extlst" xmlns:r="http://schemas.openxmlformats.org/officeDocument/2006/relationships" xmlns:m="http://schemas.openxmlformats.org/officeDocument/2006/math" xmlns:v="urn:schemas-microsoft-com:vml" xmlns:wp14="http://schemas.microsoft.com/office/word/2010/wordprocessingDrawing" xmlns:wp="http://schemas.openxmlformats.org/drawingml/2006/wordprocessingDrawing" xmlns:w10="urn:schemas-microsoft-com:office:word" xmlns:w="http://schemas.openxmlformats.org/wordprocessingml/2006/main" xmlns:w14="http://schemas.microsoft.com/office/word/2010/wordml" xmlns:w15="http://schemas.microsoft.com/office/word/2012/wordml" xmlns:w16cex="http://schemas.microsoft.com/office/word/2018/wordml/cex" xmlns:w16cid="http://schemas.microsoft.com/office/word/2016/wordml/cid" xmlns:w16="http://schemas.microsoft.com/office/word/2018/wordml" xmlns:w16du="http://schemas.microsoft.com/office/word/2023/wordml/word16du" xmlns:w16sdtdh="http://schemas.microsoft.com/office/word/2020/wordml/sdtdatahash" xmlns:w16sdtfl="http://schemas.microsoft.com/office/word/2024/wordml/sdtformatlock" xmlns:w16se="http://schemas.microsoft.com/office/word/2015/wordml/symex" xmlns:wpg="http://schemas.microsoft.com/office/word/2010/wordprocessingGroup" xmlns:wpi="http://schemas.microsoft.com/office/word/2010/wordprocessingInk" xmlns:wne="http://schemas.microsoft.com/office/word/2006/wordml" xmlns:wps="http://schemas.microsoft.com/office/word/2010/wordprocessingShape" mc:Ignorable="w14 w15 w16se w16cid w16 w16cex w16sdtdh w16sdtfl w16du wp14">
   <w:abstractNum w:abstractNumId="0" w15:restartNumberingAfterBreak="0">
+    <w:nsid w:val="0D8A0D77"/>
+    <w:multiLevelType w:val="hybridMultilevel"/>
+    <w:tmpl w:val="65284936"/>
+    <w:lvl w:ilvl="0" w:tplc="0409000F">
+      <w:start w:val="1"/>
+      <w:numFmt w:val="decimal"/>
+      <w:lvlText w:val="%1."/>
+      <w:lvlJc w:val="left"/>
+      <w:pPr>
+        <w:ind w:left="720" w:hanging="360"/>
+      </w:pPr>
+      <w:rPr>
+        <w:rFonts w:hint="default"/>
+      </w:rPr>
+    </w:lvl>
+    <w:lvl w:ilvl="1" w:tplc="04090019" w:tentative="1">
+      <w:start w:val="1"/>
+      <w:numFmt w:val="lowerLetter"/>
+      <w:lvlText w:val="%2."/>
+      <w:lvlJc w:val="left"/>
+      <w:pPr>
+        <w:ind w:left="1440" w:hanging="360"/>
+      </w:pPr>
+    </w:lvl>
+    <w:lvl w:ilvl="2" w:tplc="0409001B" w:tentative="1">
+      <w:start w:val="1"/>
+      <w:numFmt w:val="lowerRoman"/>
+      <w:lvlText w:val="%3."/>
+      <w:lvlJc w:val="right"/>
+      <w:pPr>
+        <w:ind w:left="2160" w:hanging="180"/>
+      </w:pPr>
+    </w:lvl>
+    <w:lvl w:ilvl="3" w:tplc="0409000F" w:tentative="1">
+      <w:start w:val="1"/>
+      <w:numFmt w:val="decimal"/>
+      <w:lvlText w:val="%4."/>
+      <w:lvlJc w:val="left"/>
+      <w:pPr>
+        <w:ind w:left="2880" w:hanging="360"/>
+      </w:pPr>
+    </w:lvl>
+    <w:lvl w:ilvl="4" w:tplc="04090019" w:tentative="1">
+      <w:start w:val="1"/>
+      <w:numFmt w:val="lowerLetter"/>
+      <w:lvlText w:val="%5."/>
+      <w:lvlJc w:val="left"/>
+      <w:pPr>
+        <w:ind w:left="3600" w:hanging="360"/>
+      </w:pPr>
+    </w:lvl>
+    <w:lvl w:ilvl="5" w:tplc="0409001B" w:tentative="1">
+      <w:start w:val="1"/>
+      <w:numFmt w:val="lowerRoman"/>
+      <w:lvlText w:val="%6."/>
+      <w:lvlJc w:val="right"/>
+      <w:pPr>
+        <w:ind w:left="4320" w:hanging="180"/>
+      </w:pPr>
+    </w:lvl>
+    <w:lvl w:ilvl="6" w:tplc="0409000F" w:tentative="1">
+      <w:start w:val="1"/>
+      <w:numFmt w:val="decimal"/>
+      <w:lvlText w:val="%7."/>
+      <w:lvlJc w:val="left"/>
+      <w:pPr>
+        <w:ind w:left="5040" w:hanging="360"/>
+      </w:pPr>
+    </w:lvl>
+    <w:lvl w:ilvl="7" w:tplc="04090019" w:tentative="1">
+      <w:start w:val="1"/>
+      <w:numFmt w:val="lowerLetter"/>
+      <w:lvlText w:val="%8."/>
+      <w:lvlJc w:val="left"/>
+      <w:pPr>
+        <w:ind w:left="5760" w:hanging="360"/>
+      </w:pPr>
+    </w:lvl>
+    <w:lvl w:ilvl="8" w:tplc="0409001B" w:tentative="1">
+      <w:start w:val="1"/>
+      <w:numFmt w:val="lowerRoman"/>
+      <w:lvlText w:val="%9."/>
+      <w:lvlJc w:val="right"/>
+      <w:pPr>
+        <w:ind w:left="6480" w:hanging="180"/>
+      </w:pPr>
+    </w:lvl>
+  </w:abstractNum>
+  <w:abstractNum w:abstractNumId="1" w15:restartNumberingAfterBreak="0">
     <w:nsid w:val="2E2E5430"/>
     <w:multiLevelType w:val="hybridMultilevel"/>
     <w:tmpl w:val="52F855EA"/>
@@ -1094,7 +1252,102 @@
       </w:pPr>
     </w:lvl>
   </w:abstractNum>
+  <w:abstractNum w:abstractNumId="2" w15:restartNumberingAfterBreak="0">
+    <w:nsid w:val="71326786"/>
+    <w:multiLevelType w:val="hybridMultilevel"/>
+    <w:tmpl w:val="3148F1F4"/>
+    <w:lvl w:ilvl="0" w:tplc="0409000F">
+      <w:start w:val="1"/>
+      <w:numFmt w:val="decimal"/>
+      <w:lvlText w:val="%1."/>
+      <w:lvlJc w:val="left"/>
+      <w:pPr>
+        <w:ind w:left="720" w:hanging="360"/>
+      </w:pPr>
+      <w:rPr>
+        <w:rFonts w:hint="default"/>
+      </w:rPr>
+    </w:lvl>
+    <w:lvl w:ilvl="1" w:tplc="04090019" w:tentative="1">
+      <w:start w:val="1"/>
+      <w:numFmt w:val="lowerLetter"/>
+      <w:lvlText w:val="%2."/>
+      <w:lvlJc w:val="left"/>
+      <w:pPr>
+        <w:ind w:left="1440" w:hanging="360"/>
+      </w:pPr>
+    </w:lvl>
+    <w:lvl w:ilvl="2" w:tplc="0409001B" w:tentative="1">
+      <w:start w:val="1"/>
+      <w:numFmt w:val="lowerRoman"/>
+      <w:lvlText w:val="%3."/>
+      <w:lvlJc w:val="right"/>
+      <w:pPr>
+        <w:ind w:left="2160" w:hanging="180"/>
+      </w:pPr>
+    </w:lvl>
+    <w:lvl w:ilvl="3" w:tplc="0409000F" w:tentative="1">
+      <w:start w:val="1"/>
+      <w:numFmt w:val="decimal"/>
+      <w:lvlText w:val="%4."/>
+      <w:lvlJc w:val="left"/>
+      <w:pPr>
+        <w:ind w:left="2880" w:hanging="360"/>
+      </w:pPr>
+    </w:lvl>
+    <w:lvl w:ilvl="4" w:tplc="04090019" w:tentative="1">
+      <w:start w:val="1"/>
+      <w:numFmt w:val="lowerLetter"/>
+      <w:lvlText w:val="%5."/>
+      <w:lvlJc w:val="left"/>
+      <w:pPr>
+        <w:ind w:left="3600" w:hanging="360"/>
+      </w:pPr>
+    </w:lvl>
+    <w:lvl w:ilvl="5" w:tplc="0409001B" w:tentative="1">
+      <w:start w:val="1"/>
+      <w:numFmt w:val="lowerRoman"/>
+      <w:lvlText w:val="%6."/>
+      <w:lvlJc w:val="right"/>
+      <w:pPr>
+        <w:ind w:left="4320" w:hanging="180"/>
+      </w:pPr>
+    </w:lvl>
+    <w:lvl w:ilvl="6" w:tplc="0409000F" w:tentative="1">
+      <w:start w:val="1"/>
+      <w:numFmt w:val="decimal"/>
+      <w:lvlText w:val="%7."/>
+      <w:lvlJc w:val="left"/>
+      <w:pPr>
+        <w:ind w:left="5040" w:hanging="360"/>
+      </w:pPr>
+    </w:lvl>
+    <w:lvl w:ilvl="7" w:tplc="04090019" w:tentative="1">
+      <w:start w:val="1"/>
+      <w:numFmt w:val="lowerLetter"/>
+      <w:lvlText w:val="%8."/>
+      <w:lvlJc w:val="left"/>
+      <w:pPr>
+        <w:ind w:left="5760" w:hanging="360"/>
+      </w:pPr>
+    </w:lvl>
+    <w:lvl w:ilvl="8" w:tplc="0409001B" w:tentative="1">
+      <w:start w:val="1"/>
+      <w:numFmt w:val="lowerRoman"/>
+      <w:lvlText w:val="%9."/>
+      <w:lvlJc w:val="right"/>
+      <w:pPr>
+        <w:ind w:left="6480" w:hanging="180"/>
+      </w:pPr>
+    </w:lvl>
+  </w:abstractNum>
   <w:num w:numId="1" w16cid:durableId="686712038">
+    <w:abstractNumId w:val="1"/>
+  </w:num>
+  <w:num w:numId="2" w16cid:durableId="2081293732">
+    <w:abstractNumId w:val="2"/>
+  </w:num>
+  <w:num w:numId="3" w16cid:durableId="95367799">
     <w:abstractNumId w:val="0"/>
   </w:num>
 </w:numbering>
